--- a/Project Report.docx
+++ b/Project Report.docx
@@ -40,178 +40,182 @@
       </w:r>
     </w:p>
     <w:p>
-      <w:pPr>
-        <w:rPr>
-          <w:b/>
-        </w:rPr>
-      </w:pPr>
-      <w:r>
-        <w:rPr>
-          <w:b/>
-        </w:rPr>
-        <w:t xml:space="preserve">Game: </w:t>
-      </w:r>
-      <w:r>
-        <w:rPr>
-          <w:u w:val="single"/>
-        </w:rPr>
-        <w:t>Roll a Ball</w:t>
-      </w:r>
-      <w:r>
-        <w:rPr>
-          <w:u w:val="single"/>
-        </w:rPr>
-        <w:t xml:space="preserve"> </w:t>
-      </w:r>
-      <w:r>
-        <w:t>(Created with Unity 5.6)</w:t>
-      </w:r>
-    </w:p>
-    <w:p>
-      <w:r>
-        <w:rPr>
-          <w:b/>
-        </w:rPr>
-        <w:t>Instructions of play-</w:t>
-      </w:r>
-      <w:r>
-        <w:t xml:space="preserve"> Move the ball with the keyboard arrow keys. Attempt to collect all the yellow targets. </w:t>
-      </w:r>
-    </w:p>
-    <w:p>
-      <w:r>
-        <w:rPr>
-          <w:b/>
-        </w:rPr>
-        <w:t>Resource Reference</w:t>
-      </w:r>
-      <w:proofErr w:type="gramStart"/>
-      <w:r>
-        <w:rPr>
-          <w:b/>
-        </w:rPr>
-        <w:t>-</w:t>
-      </w:r>
-      <w:r>
-        <w:t xml:space="preserve">  </w:t>
-      </w:r>
-      <w:r>
-        <w:t>https</w:t>
-      </w:r>
-      <w:proofErr w:type="gramEnd"/>
-      <w:r>
-        <w:t>://unity3d.com/learn/tutorials/projects/roll-ball-tutorial</w:t>
-      </w:r>
-    </w:p>
-    <w:p>
-      <w:r>
-        <w:rPr>
-          <w:b/>
-        </w:rPr>
-        <w:t>Personal Contributions-</w:t>
-      </w:r>
-      <w:r>
-        <w:t xml:space="preserve"> None</w:t>
-      </w:r>
-    </w:p>
-    <w:p/>
-    <w:p>
-      <w:pPr>
-        <w:rPr>
-          <w:u w:val="single"/>
-        </w:rPr>
-      </w:pPr>
-      <w:r>
-        <w:rPr>
-          <w:b/>
-        </w:rPr>
-        <w:t xml:space="preserve">Game: </w:t>
-      </w:r>
-      <w:r>
-        <w:rPr>
-          <w:u w:val="single"/>
-        </w:rPr>
-        <w:t>Space Shooter</w:t>
-      </w:r>
-      <w:r>
-        <w:rPr>
-          <w:u w:val="single"/>
-        </w:rPr>
-        <w:t xml:space="preserve"> </w:t>
-      </w:r>
-      <w:r>
-        <w:t>(</w:t>
-      </w:r>
-      <w:r>
-        <w:t>Created with Unity 4</w:t>
-      </w:r>
-      <w:r>
-        <w:t>.6)</w:t>
-      </w:r>
-    </w:p>
-    <w:p>
-      <w:r>
-        <w:rPr>
-          <w:b/>
-        </w:rPr>
-        <w:t>Instructions of play-</w:t>
-      </w:r>
-      <w:r>
-        <w:t xml:space="preserve"> </w:t>
-      </w:r>
-      <w:r>
-        <w:t>Move the space fighter with the keyboard arrow keys. Shoot or avoid the asteroids and enemy fighters.</w:t>
-      </w:r>
-    </w:p>
-    <w:p>
-      <w:r>
-        <w:rPr>
-          <w:b/>
-        </w:rPr>
-        <w:t>Resource Reference-</w:t>
-      </w:r>
-      <w:r>
-        <w:t xml:space="preserve"> </w:t>
-      </w:r>
-      <w:r>
-        <w:t>https://unity3d.com/learn/tutorials/projects/space-shooter-tutorial</w:t>
-      </w:r>
-    </w:p>
-    <w:p>
-      <w:r>
-        <w:rPr>
-          <w:b/>
-        </w:rPr>
-        <w:t>Personal Contributions-</w:t>
-      </w:r>
-      <w:r>
-        <w:t xml:space="preserve"> </w:t>
-      </w:r>
-      <w:r>
-        <w:t xml:space="preserve"> </w:t>
-      </w:r>
-    </w:p>
-    <w:p>
-      <w:r>
-        <w:t>1) Added new game soundtrack</w:t>
-      </w:r>
-    </w:p>
-    <w:p>
-      <w:r>
-        <w:t>2) Created a Wave counter to keep track of player progress</w:t>
-      </w:r>
-    </w:p>
-    <w:p>
-      <w:r>
-        <w:t>3) Created a difficulty increase for each successive wave the player survives</w:t>
-      </w:r>
-    </w:p>
-    <w:p>
-      <w:r>
-        <w:t>4) Changed the enemy fighter colors</w:t>
-      </w:r>
+      <w:r>
+        <w:t xml:space="preserve">GitHub url: </w:t>
+      </w:r>
+      <w:r>
+        <w:t>https://github.com/balta014/CS485-Assignment1</w:t>
+      </w:r>
+    </w:p>
+    <w:p>
+      <w:pPr>
+        <w:jc w:val="center"/>
+      </w:pPr>
       <w:bookmarkStart w:id="0" w:name="_GoBack"/>
       <w:bookmarkEnd w:id="0"/>
+    </w:p>
+    <w:p>
+      <w:pPr>
+        <w:rPr>
+          <w:b/>
+        </w:rPr>
+      </w:pPr>
+      <w:r>
+        <w:rPr>
+          <w:b/>
+        </w:rPr>
+        <w:t xml:space="preserve">Game: </w:t>
+      </w:r>
+      <w:r>
+        <w:rPr>
+          <w:u w:val="single"/>
+        </w:rPr>
+        <w:t>Roll a Ball</w:t>
+      </w:r>
+      <w:r>
+        <w:rPr>
+          <w:u w:val="single"/>
+        </w:rPr>
+        <w:t xml:space="preserve"> </w:t>
+      </w:r>
+      <w:r>
+        <w:t>(Created with Unity 5.6)</w:t>
+      </w:r>
+    </w:p>
+    <w:p>
+      <w:r>
+        <w:rPr>
+          <w:b/>
+        </w:rPr>
+        <w:t>Instructions of play-</w:t>
+      </w:r>
+      <w:r>
+        <w:t xml:space="preserve"> Move the ball with the keyboard arrow keys. Attempt to collect all the yellow targets. </w:t>
+      </w:r>
+    </w:p>
+    <w:p>
+      <w:r>
+        <w:rPr>
+          <w:b/>
+        </w:rPr>
+        <w:t>Resource Reference</w:t>
+      </w:r>
+      <w:proofErr w:type="gramStart"/>
+      <w:r>
+        <w:rPr>
+          <w:b/>
+        </w:rPr>
+        <w:t>-</w:t>
+      </w:r>
+      <w:r>
+        <w:t xml:space="preserve">  </w:t>
+      </w:r>
+      <w:r>
+        <w:t>https</w:t>
+      </w:r>
+      <w:proofErr w:type="gramEnd"/>
+      <w:r>
+        <w:t>://unity3d.com/learn/tutorials/projects/roll-ball-tutorial</w:t>
+      </w:r>
+    </w:p>
+    <w:p>
+      <w:r>
+        <w:rPr>
+          <w:b/>
+        </w:rPr>
+        <w:t>Personal Contributions-</w:t>
+      </w:r>
+      <w:r>
+        <w:t xml:space="preserve"> None</w:t>
+      </w:r>
+    </w:p>
+    <w:p/>
+    <w:p>
+      <w:pPr>
+        <w:rPr>
+          <w:u w:val="single"/>
+        </w:rPr>
+      </w:pPr>
+      <w:r>
+        <w:rPr>
+          <w:b/>
+        </w:rPr>
+        <w:t xml:space="preserve">Game: </w:t>
+      </w:r>
+      <w:r>
+        <w:rPr>
+          <w:u w:val="single"/>
+        </w:rPr>
+        <w:t>Space Shooter</w:t>
+      </w:r>
+      <w:r>
+        <w:rPr>
+          <w:u w:val="single"/>
+        </w:rPr>
+        <w:t xml:space="preserve"> </w:t>
+      </w:r>
+      <w:r>
+        <w:t>(Created with Unity 4.6)</w:t>
+      </w:r>
+    </w:p>
+    <w:p>
+      <w:r>
+        <w:rPr>
+          <w:b/>
+        </w:rPr>
+        <w:t>Instructions of play-</w:t>
+      </w:r>
+      <w:r>
+        <w:t xml:space="preserve"> Move the space fighter with the keyboard arrow keys. Shoot or avoid the asteroids and enemy fighters.</w:t>
+      </w:r>
+    </w:p>
+    <w:p>
+      <w:r>
+        <w:rPr>
+          <w:b/>
+        </w:rPr>
+        <w:t>Resource Reference-</w:t>
+      </w:r>
+      <w:r>
+        <w:t xml:space="preserve"> </w:t>
+      </w:r>
+      <w:r>
+        <w:t>https://unity3d.com/learn/tutorials/projects/space-shooter-tutorial</w:t>
+      </w:r>
+    </w:p>
+    <w:p>
+      <w:r>
+        <w:rPr>
+          <w:b/>
+        </w:rPr>
+        <w:t>Personal Contributions-</w:t>
+      </w:r>
+      <w:r>
+        <w:t xml:space="preserve"> </w:t>
+      </w:r>
+      <w:r>
+        <w:t xml:space="preserve"> </w:t>
+      </w:r>
+    </w:p>
+    <w:p>
+      <w:r>
+        <w:t>1) Added new game soundtrack</w:t>
+      </w:r>
+    </w:p>
+    <w:p>
+      <w:r>
+        <w:t>2) Created a Wave counter to keep track of player progress</w:t>
+      </w:r>
+    </w:p>
+    <w:p>
+      <w:r>
+        <w:t>3) Created a difficulty increase for each successive wave the player survives</w:t>
+      </w:r>
+    </w:p>
+    <w:p>
+      <w:r>
+        <w:t>4) Changed the enemy fighter colors</w:t>
+      </w:r>
     </w:p>
     <w:p/>
     <w:p>

--- a/Project Report.docx
+++ b/Project Report.docx
@@ -51,188 +51,235 @@
       <w:pPr>
         <w:jc w:val="center"/>
       </w:pPr>
+    </w:p>
+    <w:p>
+      <w:pPr>
+        <w:rPr>
+          <w:b/>
+        </w:rPr>
+      </w:pPr>
+      <w:r>
+        <w:rPr>
+          <w:b/>
+        </w:rPr>
+        <w:t xml:space="preserve">Game: </w:t>
+      </w:r>
+      <w:r>
+        <w:rPr>
+          <w:u w:val="single"/>
+        </w:rPr>
+        <w:t>Roll a Ball</w:t>
+      </w:r>
+      <w:r>
+        <w:rPr>
+          <w:u w:val="single"/>
+        </w:rPr>
+        <w:t xml:space="preserve"> </w:t>
+      </w:r>
+      <w:r>
+        <w:t>(Created with Unity 5.6)</w:t>
+      </w:r>
+    </w:p>
+    <w:p>
+      <w:r>
+        <w:rPr>
+          <w:b/>
+        </w:rPr>
+        <w:t>Instructions of play-</w:t>
+      </w:r>
+      <w:r>
+        <w:t xml:space="preserve"> Move the ball with the keyboard arrow keys. Attempt to collect all the yellow targets. </w:t>
+      </w:r>
+    </w:p>
+    <w:p>
+      <w:r>
+        <w:rPr>
+          <w:b/>
+        </w:rPr>
+        <w:t>Resource Reference</w:t>
+      </w:r>
+      <w:proofErr w:type="gramStart"/>
+      <w:r>
+        <w:rPr>
+          <w:b/>
+        </w:rPr>
+        <w:t>-</w:t>
+      </w:r>
+      <w:r>
+        <w:t xml:space="preserve">  </w:t>
+      </w:r>
+      <w:r>
+        <w:t>https</w:t>
+      </w:r>
+      <w:proofErr w:type="gramEnd"/>
+      <w:r>
+        <w:t>://unity3d.com/learn/tutorials/projects/roll-ball-tutorial</w:t>
+      </w:r>
+    </w:p>
+    <w:p>
+      <w:r>
+        <w:rPr>
+          <w:b/>
+        </w:rPr>
+        <w:t>Personal Contributions-</w:t>
+      </w:r>
+      <w:r>
+        <w:t xml:space="preserve"> None</w:t>
+      </w:r>
+    </w:p>
+    <w:p/>
+    <w:p>
+      <w:pPr>
+        <w:rPr>
+          <w:u w:val="single"/>
+        </w:rPr>
+      </w:pPr>
+      <w:r>
+        <w:rPr>
+          <w:b/>
+        </w:rPr>
+        <w:t xml:space="preserve">Game: </w:t>
+      </w:r>
+      <w:r>
+        <w:rPr>
+          <w:u w:val="single"/>
+        </w:rPr>
+        <w:t>Space Shooter</w:t>
+      </w:r>
+      <w:r>
+        <w:rPr>
+          <w:u w:val="single"/>
+        </w:rPr>
+        <w:t xml:space="preserve"> </w:t>
+      </w:r>
+      <w:r>
+        <w:t>(Created with Unity 4.6)</w:t>
+      </w:r>
+    </w:p>
+    <w:p>
+      <w:r>
+        <w:rPr>
+          <w:b/>
+        </w:rPr>
+        <w:t>Instructions of play-</w:t>
+      </w:r>
+      <w:r>
+        <w:t xml:space="preserve"> Move the space fighter with the keyboard arrow keys. Shoot or avoid the asteroids and enemy fighters.</w:t>
+      </w:r>
+    </w:p>
+    <w:p>
+      <w:r>
+        <w:rPr>
+          <w:b/>
+        </w:rPr>
+        <w:t>Resource Reference-</w:t>
+      </w:r>
+      <w:r>
+        <w:t xml:space="preserve"> </w:t>
+      </w:r>
+      <w:r>
+        <w:t>https://unity3d.com/learn/tutorials/projects/space-shooter-tutorial</w:t>
+      </w:r>
+    </w:p>
+    <w:p>
+      <w:r>
+        <w:rPr>
+          <w:b/>
+        </w:rPr>
+        <w:t>Personal Contributions-</w:t>
+      </w:r>
+      <w:r>
+        <w:t xml:space="preserve"> </w:t>
+      </w:r>
+      <w:r>
+        <w:t xml:space="preserve"> </w:t>
+      </w:r>
+    </w:p>
+    <w:p>
+      <w:r>
+        <w:t>1) Added new game soundtrack</w:t>
+      </w:r>
+    </w:p>
+    <w:p>
+      <w:r>
+        <w:t>2) Created a Wave counter to keep track of player progress</w:t>
+      </w:r>
+    </w:p>
+    <w:p>
+      <w:r>
+        <w:t>3) Created a difficulty increase for each successive wave the player survives</w:t>
+      </w:r>
+    </w:p>
+    <w:p>
+      <w:r>
+        <w:t>4) Changed the enemy fighter colors</w:t>
+      </w:r>
+    </w:p>
+    <w:p>
+      <w:r>
+        <w:t>5) High Score record between game plays</w:t>
+      </w:r>
+    </w:p>
+    <w:p>
+      <w:r>
+        <w:t>6) Player gets 3 lives during play before game ends with option to restart</w:t>
+      </w:r>
+    </w:p>
+    <w:p/>
+    <w:p>
+      <w:r>
+        <w:rPr>
+          <w:b/>
+        </w:rPr>
+        <w:t>Lessons Learned</w:t>
+      </w:r>
+      <w:r>
+        <w:rPr>
+          <w:b/>
+        </w:rPr>
+        <w:t>:</w:t>
+      </w:r>
+      <w:r>
+        <w:t xml:space="preserve"> </w:t>
+      </w:r>
+    </w:p>
+    <w:p>
+      <w:r>
+        <w:t>- Assets are often version dependent</w:t>
+      </w:r>
+    </w:p>
+    <w:p>
+      <w:r>
+        <w:t>- Basic game creation techniques for 3d play</w:t>
+      </w:r>
+    </w:p>
+    <w:p>
+      <w:r>
+        <w:t>- Best Practices for managing code and assets</w:t>
+      </w:r>
+    </w:p>
+    <w:p>
+      <w:r>
+        <w:lastRenderedPageBreak/>
+        <w:t xml:space="preserve">- Use of </w:t>
+      </w:r>
+      <w:proofErr w:type="spellStart"/>
+      <w:r>
+        <w:t>gi</w:t>
+      </w:r>
       <w:bookmarkStart w:id="0" w:name="_GoBack"/>
       <w:bookmarkEnd w:id="0"/>
-    </w:p>
-    <w:p>
-      <w:pPr>
-        <w:rPr>
-          <w:b/>
-        </w:rPr>
-      </w:pPr>
-      <w:r>
-        <w:rPr>
-          <w:b/>
-        </w:rPr>
-        <w:t xml:space="preserve">Game: </w:t>
-      </w:r>
-      <w:r>
-        <w:rPr>
-          <w:u w:val="single"/>
-        </w:rPr>
-        <w:t>Roll a Ball</w:t>
-      </w:r>
-      <w:r>
-        <w:rPr>
-          <w:u w:val="single"/>
-        </w:rPr>
-        <w:t xml:space="preserve"> </w:t>
-      </w:r>
-      <w:r>
-        <w:t>(Created with Unity 5.6)</w:t>
-      </w:r>
-    </w:p>
-    <w:p>
-      <w:r>
-        <w:rPr>
-          <w:b/>
-        </w:rPr>
-        <w:t>Instructions of play-</w:t>
-      </w:r>
-      <w:r>
-        <w:t xml:space="preserve"> Move the ball with the keyboard arrow keys. Attempt to collect all the yellow targets. </w:t>
-      </w:r>
-    </w:p>
-    <w:p>
-      <w:r>
-        <w:rPr>
-          <w:b/>
-        </w:rPr>
-        <w:t>Resource Reference</w:t>
-      </w:r>
-      <w:proofErr w:type="gramStart"/>
-      <w:r>
-        <w:rPr>
-          <w:b/>
-        </w:rPr>
-        <w:t>-</w:t>
-      </w:r>
-      <w:r>
-        <w:t xml:space="preserve">  </w:t>
-      </w:r>
-      <w:r>
-        <w:t>https</w:t>
-      </w:r>
-      <w:proofErr w:type="gramEnd"/>
-      <w:r>
-        <w:t>://unity3d.com/learn/tutorials/projects/roll-ball-tutorial</w:t>
-      </w:r>
-    </w:p>
-    <w:p>
-      <w:r>
-        <w:rPr>
-          <w:b/>
-        </w:rPr>
-        <w:t>Personal Contributions-</w:t>
-      </w:r>
-      <w:r>
-        <w:t xml:space="preserve"> None</w:t>
-      </w:r>
-    </w:p>
-    <w:p/>
-    <w:p>
-      <w:pPr>
-        <w:rPr>
-          <w:u w:val="single"/>
-        </w:rPr>
-      </w:pPr>
-      <w:r>
-        <w:rPr>
-          <w:b/>
-        </w:rPr>
-        <w:t xml:space="preserve">Game: </w:t>
-      </w:r>
-      <w:r>
-        <w:rPr>
-          <w:u w:val="single"/>
-        </w:rPr>
-        <w:t>Space Shooter</w:t>
-      </w:r>
-      <w:r>
-        <w:rPr>
-          <w:u w:val="single"/>
-        </w:rPr>
-        <w:t xml:space="preserve"> </w:t>
-      </w:r>
-      <w:r>
-        <w:t>(Created with Unity 4.6)</w:t>
-      </w:r>
-    </w:p>
-    <w:p>
-      <w:r>
-        <w:rPr>
-          <w:b/>
-        </w:rPr>
-        <w:t>Instructions of play-</w:t>
-      </w:r>
-      <w:r>
-        <w:t xml:space="preserve"> Move the space fighter with the keyboard arrow keys. Shoot or avoid the asteroids and enemy fighters.</w:t>
-      </w:r>
-    </w:p>
-    <w:p>
-      <w:r>
-        <w:rPr>
-          <w:b/>
-        </w:rPr>
-        <w:t>Resource Reference-</w:t>
-      </w:r>
-      <w:r>
-        <w:t xml:space="preserve"> </w:t>
-      </w:r>
-      <w:r>
-        <w:t>https://unity3d.com/learn/tutorials/projects/space-shooter-tutorial</w:t>
-      </w:r>
-    </w:p>
-    <w:p>
-      <w:r>
-        <w:rPr>
-          <w:b/>
-        </w:rPr>
-        <w:t>Personal Contributions-</w:t>
-      </w:r>
-      <w:r>
-        <w:t xml:space="preserve"> </w:t>
-      </w:r>
-      <w:r>
-        <w:t xml:space="preserve"> </w:t>
-      </w:r>
-    </w:p>
-    <w:p>
-      <w:r>
-        <w:t>1) Added new game soundtrack</w:t>
-      </w:r>
-    </w:p>
-    <w:p>
-      <w:r>
-        <w:t>2) Created a Wave counter to keep track of player progress</w:t>
-      </w:r>
-    </w:p>
-    <w:p>
-      <w:r>
-        <w:t>3) Created a difficulty increase for each successive wave the player survives</w:t>
-      </w:r>
-    </w:p>
-    <w:p>
-      <w:r>
-        <w:t>4) Changed the enemy fighter colors</w:t>
-      </w:r>
-    </w:p>
-    <w:p/>
-    <w:p>
-      <w:r>
-        <w:rPr>
-          <w:b/>
-        </w:rPr>
-        <w:t>Lessons Learned</w:t>
-      </w:r>
-      <w:r>
-        <w:rPr>
-          <w:b/>
-        </w:rPr>
-        <w:t>:</w:t>
-      </w:r>
-      <w:r>
-        <w:t xml:space="preserve"> </w:t>
+      <w:r>
+        <w:t>thub</w:t>
+      </w:r>
+      <w:proofErr w:type="spellEnd"/>
+      <w:r>
+        <w:t xml:space="preserve"> commits for version control</w:t>
+      </w:r>
+    </w:p>
+    <w:p>
+      <w:r>
+        <w:t>- Accessing Unity Documentation for functionality</w:t>
       </w:r>
     </w:p>
     <w:p>
